--- a/game_reviews/translations/gallina-degitto (Version 2).docx
+++ b/game_reviews/translations/gallina-degitto (Version 2).docx
@@ -8,18 +8,6 @@
       </w:pPr>
       <w:r>
         <w:t>Play Gallina D'Egitto Free Slot Game | Review</w:t>
-      </w:r>
-    </w:p>
-    <w:p>
-      <w:r/>
-      <w:r>
-        <w:rPr>
-          <w:b/>
-        </w:rPr>
-        <w:t>Meta description</w:t>
-      </w:r>
-      <w:r>
-        <w:t>: Read our review of the Gallina D'Egitto slot game, play for free, and experience the ancient Egypt-inspired gameplay with bonus features on mobile.</w:t>
       </w:r>
     </w:p>
     <w:p>
@@ -350,9 +338,18 @@
       <w:r/>
       <w:r>
         <w:rPr>
+          <w:b/>
+        </w:rPr>
+        <w:t>Play Gallina D'Egitto Free Slot Game | Review</w:t>
+      </w:r>
+    </w:p>
+    <w:p>
+      <w:r/>
+      <w:r>
+        <w:rPr>
           <w:i/>
         </w:rPr>
-        <w:t>Prompt: Create a feature image for "Gallina D'Egitto" in a cartoon style featuring a happy Maya warrior wearing glasses. The image should be eye-catching, playful, and convey the exciting world of ancient Egypt with a touch of humor. The warrior should be standing in front of a pyramid with palm trees in the background. The colors should be bright and vibrant, with special attention paid to the details of the warrior's attire and the symbols from the game. The name of the game, "Gallina D'Egitto," should also be incorporated into the image.</w:t>
+        <w:t>Read our review of the Gallina D'Egitto slot game, play for free, and experience the ancient Egypt-inspired gameplay with bonus features on mobile.</w:t>
       </w:r>
     </w:p>
     <w:sectPr>
